--- a/CV-Gürkan_AKAY.docx
+++ b/CV-Gürkan_AKAY.docx
@@ -486,17 +486,20 @@
           <w:p>
             <w:pPr>
               <w:rPr>
+                <w:sz w:val="16"/>
                 <w:szCs w:val="18"/>
               </w:rPr>
             </w:pPr>
             <w:r>
               <w:rPr>
+                <w:sz w:val="16"/>
                 <w:szCs w:val="18"/>
               </w:rPr>
               <w:t>-</w:t>
             </w:r>
             <w:r>
               <w:rPr>
+                <w:sz w:val="16"/>
                 <w:szCs w:val="18"/>
                 <w:shd w:val="clear" w:color="auto" w:fill="FFFFFF"/>
               </w:rPr>
@@ -505,6 +508,7 @@
             <w:proofErr w:type="gramStart"/>
             <w:r>
               <w:rPr>
+                <w:sz w:val="16"/>
                 <w:szCs w:val="18"/>
                 <w:shd w:val="clear" w:color="auto" w:fill="FFFFFF"/>
               </w:rPr>
@@ -513,6 +517,7 @@
             <w:proofErr w:type="gramEnd"/>
             <w:r>
               <w:rPr>
+                <w:sz w:val="16"/>
                 <w:szCs w:val="18"/>
                 <w:shd w:val="clear" w:color="auto" w:fill="FFFFFF"/>
               </w:rPr>
@@ -526,14 +531,14 @@
               <w:spacing w:before="0" w:beforeAutospacing="0" w:after="0" w:afterAutospacing="0" w:line="360" w:lineRule="atLeast"/>
               <w:rPr>
                 <w:rFonts w:ascii="Century Gothic" w:hAnsi="Century Gothic"/>
-                <w:sz w:val="18"/>
+                <w:sz w:val="16"/>
                 <w:szCs w:val="18"/>
               </w:rPr>
             </w:pPr>
             <w:r>
               <w:rPr>
                 <w:rFonts w:ascii="Century Gothic" w:hAnsi="Century Gothic"/>
-                <w:sz w:val="18"/>
+                <w:sz w:val="16"/>
                 <w:szCs w:val="18"/>
               </w:rPr>
               <w:t xml:space="preserve">- </w:t>
@@ -542,7 +547,7 @@
             <w:r>
               <w:rPr>
                 <w:rFonts w:ascii="Century Gothic" w:hAnsi="Century Gothic"/>
-                <w:sz w:val="18"/>
+                <w:sz w:val="16"/>
                 <w:szCs w:val="18"/>
               </w:rPr>
               <w:t>Python</w:t>
@@ -551,7 +556,7 @@
             <w:r>
               <w:rPr>
                 <w:rFonts w:ascii="Century Gothic" w:hAnsi="Century Gothic"/>
-                <w:sz w:val="18"/>
+                <w:sz w:val="16"/>
                 <w:szCs w:val="18"/>
               </w:rPr>
               <w:t xml:space="preserve"> ile araç tanıma, sınıflandırma ve veri görselleştirme yapan </w:t>
@@ -560,7 +565,7 @@
             <w:r>
               <w:rPr>
                 <w:rFonts w:ascii="Century Gothic" w:hAnsi="Century Gothic"/>
-                <w:sz w:val="18"/>
+                <w:sz w:val="16"/>
                 <w:szCs w:val="18"/>
               </w:rPr>
               <w:t>gui</w:t>
@@ -569,7 +574,7 @@
             <w:r>
               <w:rPr>
                 <w:rFonts w:ascii="Century Gothic" w:hAnsi="Century Gothic"/>
-                <w:sz w:val="18"/>
+                <w:sz w:val="16"/>
                 <w:szCs w:val="18"/>
               </w:rPr>
               <w:t xml:space="preserve"> uygulaması.</w:t>
@@ -582,14 +587,14 @@
               <w:spacing w:before="0" w:beforeAutospacing="0" w:after="0" w:afterAutospacing="0" w:line="360" w:lineRule="atLeast"/>
               <w:rPr>
                 <w:rFonts w:ascii="Century Gothic" w:hAnsi="Century Gothic"/>
-                <w:sz w:val="18"/>
+                <w:sz w:val="16"/>
                 <w:szCs w:val="18"/>
               </w:rPr>
             </w:pPr>
             <w:r>
               <w:rPr>
                 <w:rFonts w:ascii="Century Gothic" w:hAnsi="Century Gothic"/>
-                <w:sz w:val="18"/>
+                <w:sz w:val="16"/>
                 <w:szCs w:val="18"/>
               </w:rPr>
               <w:t xml:space="preserve">- </w:t>
@@ -598,7 +603,7 @@
             <w:r>
               <w:rPr>
                 <w:rFonts w:ascii="Century Gothic" w:hAnsi="Century Gothic"/>
-                <w:sz w:val="18"/>
+                <w:sz w:val="16"/>
                 <w:szCs w:val="18"/>
               </w:rPr>
               <w:t>Keylogger</w:t>
@@ -607,7 +612,7 @@
             <w:r>
               <w:rPr>
                 <w:rFonts w:ascii="Century Gothic" w:hAnsi="Century Gothic"/>
-                <w:sz w:val="18"/>
+                <w:sz w:val="16"/>
                 <w:szCs w:val="18"/>
               </w:rPr>
               <w:t xml:space="preserve"> Yazılım</w:t>
@@ -620,14 +625,14 @@
               <w:spacing w:before="0" w:beforeAutospacing="0" w:after="0" w:afterAutospacing="0" w:line="360" w:lineRule="atLeast"/>
               <w:rPr>
                 <w:rFonts w:ascii="Century Gothic" w:hAnsi="Century Gothic"/>
-                <w:sz w:val="18"/>
+                <w:sz w:val="16"/>
                 <w:szCs w:val="18"/>
               </w:rPr>
             </w:pPr>
             <w:r>
               <w:rPr>
                 <w:rFonts w:ascii="Century Gothic" w:hAnsi="Century Gothic"/>
-                <w:sz w:val="18"/>
+                <w:sz w:val="16"/>
                 <w:szCs w:val="18"/>
               </w:rPr>
               <w:t xml:space="preserve">- </w:t>
@@ -636,7 +641,7 @@
             <w:r>
               <w:rPr>
                 <w:rFonts w:ascii="Century Gothic" w:hAnsi="Century Gothic"/>
-                <w:sz w:val="18"/>
+                <w:sz w:val="16"/>
                 <w:szCs w:val="18"/>
               </w:rPr>
               <w:t>Arduino</w:t>
@@ -645,7 +650,7 @@
             <w:r>
               <w:rPr>
                 <w:rFonts w:ascii="Century Gothic" w:hAnsi="Century Gothic"/>
-                <w:sz w:val="18"/>
+                <w:sz w:val="16"/>
                 <w:szCs w:val="18"/>
               </w:rPr>
               <w:t xml:space="preserve"> ile hırsız alarm sistemi.</w:t>
@@ -693,6 +698,11 @@
           </w:p>
           <w:p/>
           <w:p>
+            <w:pPr>
+              <w:rPr>
+                <w:rStyle w:val="Kpr"/>
+              </w:rPr>
+            </w:pPr>
             <w:hyperlink r:id="rId15" w:history="1">
               <w:proofErr w:type="spellStart"/>
               <w:r>
@@ -712,11 +722,52 @@
           </w:p>
           <w:p>
             <w:pPr>
+              <w:rPr>
+                <w:rStyle w:val="Kpr"/>
+              </w:rPr>
+            </w:pPr>
+          </w:p>
+          <w:p>
+            <w:hyperlink r:id="rId16" w:history="1">
+              <w:proofErr w:type="spellStart"/>
+              <w:r>
+                <w:rPr>
+                  <w:rStyle w:val="Kpr"/>
+                </w:rPr>
+                <w:t>Introduction</w:t>
+              </w:r>
+              <w:proofErr w:type="spellEnd"/>
+              <w:r>
+                <w:rPr>
+                  <w:rStyle w:val="Kpr"/>
+                </w:rPr>
+                <w:t xml:space="preserve"> of </w:t>
+              </w:r>
+              <w:proofErr w:type="spellStart"/>
+              <w:r>
+                <w:rPr>
+                  <w:rStyle w:val="Kpr"/>
+                </w:rPr>
+                <w:t>Cybersecurity</w:t>
+              </w:r>
+              <w:proofErr w:type="spellEnd"/>
+              <w:r>
+                <w:rPr>
+                  <w:rStyle w:val="Kpr"/>
+                </w:rPr>
+                <w:t xml:space="preserve"> / Cisco Networking Academy</w:t>
+              </w:r>
+            </w:hyperlink>
+          </w:p>
+          <w:p>
+            <w:pPr>
               <w:pStyle w:val="Balk4"/>
               <w:rPr>
                 <w:bCs/>
               </w:rPr>
             </w:pPr>
+            <w:bookmarkStart w:id="0" w:name="_GoBack"/>
+            <w:bookmarkEnd w:id="0"/>
           </w:p>
           <w:p/>
           <w:p>
@@ -760,7 +811,7 @@
                   </wp:cNvGraphicFramePr>
                   <a:graphic xmlns:a="http://schemas.openxmlformats.org/drawingml/2006/main">
                     <a:graphicData uri="http://schemas.openxmlformats.org/drawingml/2006/chart">
-                      <c:chart xmlns:c="http://schemas.openxmlformats.org/drawingml/2006/chart" xmlns:r="http://schemas.openxmlformats.org/officeDocument/2006/relationships" r:id="rId16"/>
+                      <c:chart xmlns:c="http://schemas.openxmlformats.org/drawingml/2006/chart" xmlns:r="http://schemas.openxmlformats.org/officeDocument/2006/relationships" r:id="rId17"/>
                     </a:graphicData>
                   </a:graphic>
                 </wp:inline>
@@ -776,11 +827,31 @@
           <w:tab w:val="left" w:pos="990"/>
         </w:tabs>
       </w:pPr>
-      <w:bookmarkStart w:id="0" w:name="_GoBack"/>
-      <w:bookmarkEnd w:id="0"/>
+      <w:r>
+        <w:tab/>
+      </w:r>
+      <w:r>
+        <w:tab/>
+      </w:r>
+      <w:r>
+        <w:tab/>
+      </w:r>
+      <w:r>
+        <w:tab/>
+      </w:r>
+      <w:r>
+        <w:tab/>
+      </w:r>
+      <w:r>
+        <w:tab/>
+      </w:r>
+      <w:r>
+        <w:tab/>
+        <w:t>İngilizce B1</w:t>
+      </w:r>
     </w:p>
     <w:sectPr>
-      <w:headerReference w:type="default" r:id="rId17"/>
+      <w:headerReference w:type="default" r:id="rId18"/>
       <w:pgSz w:w="11906" w:h="16838" w:code="9"/>
       <w:pgMar w:top="720" w:right="720" w:bottom="720" w:left="720" w:header="720" w:footer="720" w:gutter="0"/>
       <w:cols w:space="720"/>
